--- a/Ablauf Schritte.docx
+++ b/Ablauf Schritte.docx
@@ -112,10 +112,18 @@
         </w:numPr>
       </w:pPr>
       <w:r>
-        <w:t xml:space="preserve">Bag of </w:t>
+        <w:t xml:space="preserve">Bag </w:t>
       </w:r>
       <w:proofErr w:type="spellStart"/>
       <w:r>
+        <w:t>of</w:t>
+      </w:r>
+      <w:proofErr w:type="spellEnd"/>
+      <w:r>
+        <w:t xml:space="preserve"> </w:t>
+      </w:r>
+      <w:proofErr w:type="spellStart"/>
+      <w:r>
         <w:t>words</w:t>
       </w:r>
       <w:proofErr w:type="spellEnd"/>
@@ -136,6 +144,78 @@
       <w:r>
         <w:t xml:space="preserve"> bauen</w:t>
       </w:r>
+    </w:p>
+    <w:p>
+      <w:pPr>
+        <w:pStyle w:val="Listenabsatz"/>
+        <w:ind w:left="1440"/>
+        <w:rPr>
+          <w:i/>
+          <w:iCs/>
+        </w:rPr>
+      </w:pPr>
+      <w:proofErr w:type="spellStart"/>
+      <w:r>
+        <w:rPr>
+          <w:i/>
+          <w:iCs/>
+        </w:rPr>
+        <w:t>Classifier</w:t>
+      </w:r>
+      <w:proofErr w:type="spellEnd"/>
+      <w:r>
+        <w:rPr>
+          <w:i/>
+          <w:iCs/>
+        </w:rPr>
+        <w:t xml:space="preserve"> soll gegebenen Input anhand von Keywords identifizieren</w:t>
+      </w:r>
+    </w:p>
+    <w:p>
+      <w:pPr>
+        <w:pStyle w:val="Listenabsatz"/>
+        <w:numPr>
+          <w:ilvl w:val="1"/>
+          <w:numId w:val="1"/>
+        </w:numPr>
+      </w:pPr>
+      <w:r>
+        <w:t>Funktion zum Lesen aller Inputs definieren</w:t>
+      </w:r>
+    </w:p>
+    <w:p>
+      <w:pPr>
+        <w:pStyle w:val="Listenabsatz"/>
+        <w:numPr>
+          <w:ilvl w:val="1"/>
+          <w:numId w:val="1"/>
+        </w:numPr>
+      </w:pPr>
+      <w:r>
+        <w:t>Keywords definieren</w:t>
+      </w:r>
+    </w:p>
+    <w:p>
+      <w:pPr>
+        <w:pStyle w:val="Listenabsatz"/>
+        <w:numPr>
+          <w:ilvl w:val="1"/>
+          <w:numId w:val="1"/>
+        </w:numPr>
+      </w:pPr>
+      <w:proofErr w:type="spellStart"/>
+      <w:r>
+        <w:t>Metrics</w:t>
+      </w:r>
+      <w:proofErr w:type="spellEnd"/>
+      <w:r>
+        <w:t xml:space="preserve">-Test des </w:t>
+      </w:r>
+      <w:proofErr w:type="spellStart"/>
+      <w:r>
+        <w:t>Classifiers</w:t>
+      </w:r>
+      <w:proofErr w:type="spellEnd"/>
     </w:p>
     <w:p>
       <w:pPr>

--- a/Ablauf Schritte.docx
+++ b/Ablauf Schritte.docx
@@ -56,7 +56,7 @@
       </w:pPr>
       <w:proofErr w:type="spellStart"/>
       <w:r>
-        <w:t>Tokenisierung</w:t>
+        <w:t>Punktuierung</w:t>
       </w:r>
       <w:proofErr w:type="spellEnd"/>
     </w:p>
@@ -68,9 +68,11 @@
           <w:numId w:val="1"/>
         </w:numPr>
       </w:pPr>
-      <w:r>
-        <w:t>Normalisierung</w:t>
-      </w:r>
+      <w:proofErr w:type="spellStart"/>
+      <w:r>
+        <w:t>Tokenisierung</w:t>
+      </w:r>
+      <w:proofErr w:type="spellEnd"/>
     </w:p>
     <w:p>
       <w:pPr>
@@ -82,9 +84,29 @@
       </w:pPr>
       <w:proofErr w:type="spellStart"/>
       <w:r>
-        <w:t>Punktuierung</w:t>
+        <w:t>Stop</w:t>
       </w:r>
       <w:proofErr w:type="spellEnd"/>
+      <w:r>
+        <w:t xml:space="preserve"> Words</w:t>
+      </w:r>
+    </w:p>
+    <w:p>
+      <w:pPr>
+        <w:pStyle w:val="Listenabsatz"/>
+        <w:numPr>
+          <w:ilvl w:val="2"/>
+          <w:numId w:val="1"/>
+        </w:numPr>
+      </w:pPr>
+      <w:proofErr w:type="spellStart"/>
+      <w:r>
+        <w:t>Stemming</w:t>
+      </w:r>
+      <w:proofErr w:type="spellEnd"/>
+      <w:r>
+        <w:t>/Lemmatisierung</w:t>
+      </w:r>
     </w:p>
     <w:p>
       <w:pPr>
